--- a/TALLER EN CLASE CLOUD.docx
+++ b/TALLER EN CLASE CLOUD.docx
@@ -1,6 +1,6 @@
 
 <file path=word/document.xml><?xml version="1.0" encoding="utf-8"?>
-<w:document xmlns:wpc="http://schemas.microsoft.com/office/word/2010/wordprocessingCanvas" xmlns:cx="http://schemas.microsoft.com/office/drawing/2014/chartex" xmlns:cx1="http://schemas.microsoft.com/office/drawing/2015/9/8/chartex" xmlns:cx2="http://schemas.microsoft.com/office/drawing/2015/10/21/chartex" xmlns:cx3="http://schemas.microsoft.com/office/drawing/2016/5/9/chartex" xmlns:cx4="http://schemas.microsoft.com/office/drawing/2016/5/10/chartex" xmlns:cx5="http://schemas.microsoft.com/office/drawing/2016/5/11/chartex" xmlns:cx6="http://schemas.microsoft.com/office/drawing/2016/5/12/chartex" xmlns:cx7="http://schemas.microsoft.com/office/drawing/2016/5/13/chartex" xmlns:cx8="http://schemas.microsoft.com/office/drawing/2016/5/14/chartex" xmlns:mc="http://schemas.openxmlformats.org/markup-compatibility/2006" xmlns:aink="http://schemas.microsoft.com/office/drawing/2016/ink" xmlns:am3d="http://schemas.microsoft.com/office/drawing/2017/model3d" xmlns:o="urn:schemas-microsoft-com:office:office" xmlns:oel="http://schemas.microsoft.com/office/2019/extlst" xmlns:r="http://schemas.openxmlformats.org/officeDocument/2006/relationships" xmlns:m="http://schemas.openxmlformats.org/officeDocument/2006/math" xmlns:v="urn:schemas-microsoft-com:vml" xmlns:wp14="http://schemas.microsoft.com/office/word/2010/wordprocessingDrawing" xmlns:wp="http://schemas.openxmlformats.org/drawingml/2006/wordprocessingDrawing" xmlns:w10="urn:schemas-microsoft-com:office:word" xmlns:w="http://schemas.openxmlformats.org/wordprocessingml/2006/main" xmlns:w14="http://schemas.microsoft.com/office/word/2010/wordml" xmlns:w15="http://schemas.microsoft.com/office/word/2012/wordml" xmlns:w16cex="http://schemas.microsoft.com/office/word/2018/wordml/cex" xmlns:w16cid="http://schemas.microsoft.com/office/word/2016/wordml/cid" xmlns:w16="http://schemas.microsoft.com/office/word/2018/wordml" xmlns:w16sdtdh="http://schemas.microsoft.com/office/word/2020/wordml/sdtdatahash" xmlns:w16se="http://schemas.microsoft.com/office/word/2015/wordml/symex" xmlns:wpg="http://schemas.microsoft.com/office/word/2010/wordprocessingGroup" xmlns:wpi="http://schemas.microsoft.com/office/word/2010/wordprocessingInk" xmlns:wne="http://schemas.microsoft.com/office/word/2006/wordml" xmlns:wps="http://schemas.microsoft.com/office/word/2010/wordprocessingShape" mc:Ignorable="w14 w15 w16se w16cid w16 w16cex w16sdtdh wp14">
+<w:document xmlns:wpc="http://schemas.microsoft.com/office/word/2010/wordprocessingCanvas" xmlns:cx="http://schemas.microsoft.com/office/drawing/2014/chartex" xmlns:cx1="http://schemas.microsoft.com/office/drawing/2015/9/8/chartex" xmlns:cx2="http://schemas.microsoft.com/office/drawing/2015/10/21/chartex" xmlns:cx3="http://schemas.microsoft.com/office/drawing/2016/5/9/chartex" xmlns:cx4="http://schemas.microsoft.com/office/drawing/2016/5/10/chartex" xmlns:cx5="http://schemas.microsoft.com/office/drawing/2016/5/11/chartex" xmlns:cx6="http://schemas.microsoft.com/office/drawing/2016/5/12/chartex" xmlns:cx7="http://schemas.microsoft.com/office/drawing/2016/5/13/chartex" xmlns:cx8="http://schemas.microsoft.com/office/drawing/2016/5/14/chartex" xmlns:mc="http://schemas.openxmlformats.org/markup-compatibility/2006" xmlns:aink="http://schemas.microsoft.com/office/drawing/2016/ink" xmlns:am3d="http://schemas.microsoft.com/office/drawing/2017/model3d" xmlns:o="urn:schemas-microsoft-com:office:office" xmlns:r="http://schemas.openxmlformats.org/officeDocument/2006/relationships" xmlns:m="http://schemas.openxmlformats.org/officeDocument/2006/math" xmlns:v="urn:schemas-microsoft-com:vml" xmlns:wp14="http://schemas.microsoft.com/office/word/2010/wordprocessingDrawing" xmlns:wp="http://schemas.openxmlformats.org/drawingml/2006/wordprocessingDrawing" xmlns:w10="urn:schemas-microsoft-com:office:word" xmlns:w="http://schemas.openxmlformats.org/wordprocessingml/2006/main" xmlns:w14="http://schemas.microsoft.com/office/word/2010/wordml" xmlns:w15="http://schemas.microsoft.com/office/word/2012/wordml" xmlns:w16cex="http://schemas.microsoft.com/office/word/2018/wordml/cex" xmlns:w16cid="http://schemas.microsoft.com/office/word/2016/wordml/cid" xmlns:w16="http://schemas.microsoft.com/office/word/2018/wordml" xmlns:w16sdtdh="http://schemas.microsoft.com/office/word/2020/wordml/sdtdatahash" xmlns:w16se="http://schemas.microsoft.com/office/word/2015/wordml/symex" xmlns:wpg="http://schemas.microsoft.com/office/word/2010/wordprocessingGroup" xmlns:wpi="http://schemas.microsoft.com/office/word/2010/wordprocessingInk" xmlns:wne="http://schemas.microsoft.com/office/word/2006/wordml" xmlns:wps="http://schemas.microsoft.com/office/word/2010/wordprocessingShape" mc:Ignorable="w14 w15 w16se w16cid w16 w16cex w16sdtdh wp14">
   <w:body>
     <w:p>
       <w:pPr>
@@ -153,6 +153,9 @@
         <w:jc w:val="center"/>
       </w:pPr>
       <w:r>
+        <w:rPr>
+          <w:noProof/>
+        </w:rPr>
         <w:drawing>
           <wp:inline distT="0" distB="0" distL="0" distR="0" wp14:anchorId="6427F717" wp14:editId="0304B37C">
             <wp:extent cx="4583430" cy="2569687"/>
@@ -280,6 +283,9 @@
         <w:jc w:val="center"/>
       </w:pPr>
       <w:r>
+        <w:rPr>
+          <w:noProof/>
+        </w:rPr>
         <w:drawing>
           <wp:inline distT="0" distB="0" distL="0" distR="0" wp14:anchorId="34D0329E" wp14:editId="3232B12A">
             <wp:extent cx="5496692" cy="1362265"/>
@@ -564,6 +570,7 @@
         <w:rPr>
           <w:b/>
           <w:bCs/>
+          <w:noProof/>
         </w:rPr>
         <w:drawing>
           <wp:inline distT="0" distB="0" distL="0" distR="0" wp14:anchorId="60C109EC" wp14:editId="68A6869D">
@@ -616,6 +623,7 @@
         <w:rPr>
           <w:b/>
           <w:bCs/>
+          <w:noProof/>
         </w:rPr>
         <w:drawing>
           <wp:inline distT="0" distB="0" distL="0" distR="0" wp14:anchorId="5880E322" wp14:editId="1E600F5A">
@@ -668,6 +676,7 @@
         <w:rPr>
           <w:b/>
           <w:bCs/>
+          <w:noProof/>
         </w:rPr>
         <w:drawing>
           <wp:inline distT="0" distB="0" distL="0" distR="0" wp14:anchorId="63676C93" wp14:editId="11BD2AE2">
@@ -973,6 +982,9 @@
         <w:jc w:val="center"/>
       </w:pPr>
       <w:r>
+        <w:rPr>
+          <w:noProof/>
+        </w:rPr>
         <w:drawing>
           <wp:inline distT="0" distB="0" distL="0" distR="0" wp14:anchorId="636D1524" wp14:editId="35953201">
             <wp:extent cx="4552951" cy="981239"/>
@@ -1022,6 +1034,9 @@
         <w:jc w:val="center"/>
       </w:pPr>
       <w:r>
+        <w:rPr>
+          <w:noProof/>
+        </w:rPr>
         <w:drawing>
           <wp:inline distT="0" distB="0" distL="0" distR="0" wp14:anchorId="058E4705" wp14:editId="53652259">
             <wp:extent cx="4552950" cy="1959113"/>
@@ -1233,6 +1248,7 @@
         <w:rPr>
           <w:b/>
           <w:bCs/>
+          <w:noProof/>
         </w:rPr>
         <w:drawing>
           <wp:inline distT="0" distB="0" distL="0" distR="0" wp14:anchorId="29D08C8E" wp14:editId="55D84D3A">
@@ -1308,6 +1324,7 @@
         <w:rPr>
           <w:b/>
           <w:bCs/>
+          <w:noProof/>
         </w:rPr>
         <w:drawing>
           <wp:inline distT="0" distB="0" distL="0" distR="0" wp14:anchorId="3D8B7418" wp14:editId="607D56D7">
@@ -1483,6 +1500,7 @@
         <w:rPr>
           <w:b/>
           <w:bCs/>
+          <w:noProof/>
         </w:rPr>
         <w:drawing>
           <wp:inline distT="0" distB="0" distL="0" distR="0" wp14:anchorId="196508FA" wp14:editId="54160B54">
@@ -1617,6 +1635,7 @@
         <w:rPr>
           <w:b/>
           <w:bCs/>
+          <w:noProof/>
         </w:rPr>
         <w:drawing>
           <wp:inline distT="0" distB="0" distL="0" distR="0" wp14:anchorId="079F533F" wp14:editId="06494586">
@@ -1732,6 +1751,7 @@
         <w:rPr>
           <w:b/>
           <w:bCs/>
+          <w:noProof/>
         </w:rPr>
         <w:drawing>
           <wp:inline distT="0" distB="0" distL="0" distR="0" wp14:anchorId="1C7F30B9" wp14:editId="75F4C0E6">
@@ -1782,6 +1802,7 @@
         <w:rPr>
           <w:b/>
           <w:bCs/>
+          <w:noProof/>
         </w:rPr>
         <w:drawing>
           <wp:inline distT="0" distB="0" distL="0" distR="0" wp14:anchorId="1B3A2895" wp14:editId="2EA2B49F">
@@ -1882,6 +1903,7 @@
         <w:rPr>
           <w:b/>
           <w:bCs/>
+          <w:noProof/>
         </w:rPr>
         <w:drawing>
           <wp:inline distT="0" distB="0" distL="0" distR="0" wp14:anchorId="02BB7C80" wp14:editId="6DA3E9C7">
@@ -1931,6 +1953,7 @@
         <w:rPr>
           <w:b/>
           <w:bCs/>
+          <w:noProof/>
         </w:rPr>
         <w:drawing>
           <wp:inline distT="0" distB="0" distL="0" distR="0" wp14:anchorId="6A3E5E2F" wp14:editId="75B032FF">
@@ -2048,6 +2071,7 @@
         <w:rPr>
           <w:b/>
           <w:bCs/>
+          <w:noProof/>
         </w:rPr>
         <w:drawing>
           <wp:inline distT="0" distB="0" distL="0" distR="0" wp14:anchorId="2B62EE8A" wp14:editId="0D65F296">
@@ -2119,6 +2143,9 @@
     <w:p/>
     <w:p>
       <w:r>
+        <w:rPr>
+          <w:noProof/>
+        </w:rPr>
         <w:drawing>
           <wp:inline distT="0" distB="0" distL="0" distR="0" wp14:anchorId="7077CECA" wp14:editId="3F450901">
             <wp:extent cx="5506218" cy="647790"/>
@@ -2187,8 +2214,13 @@
         </w:rPr>
         <w:t xml:space="preserve"> </w:t>
       </w:r>
-      <w:r>
-        <w:t>push.</w:t>
+      <w:proofErr w:type="spellStart"/>
+      <w:r>
+        <w:t>push</w:t>
+      </w:r>
+      <w:proofErr w:type="spellEnd"/>
+      <w:r>
+        <w:t>.</w:t>
       </w:r>
     </w:p>
     <w:p>
@@ -2198,6 +2230,9 @@
         </w:tabs>
       </w:pPr>
       <w:r>
+        <w:rPr>
+          <w:noProof/>
+        </w:rPr>
         <w:drawing>
           <wp:inline distT="0" distB="0" distL="0" distR="0" wp14:anchorId="221F8865" wp14:editId="2EC0442A">
             <wp:extent cx="5534797" cy="2029108"/>
@@ -2249,6 +2284,9 @@
         </w:tabs>
       </w:pPr>
       <w:r>
+        <w:rPr>
+          <w:noProof/>
+        </w:rPr>
         <w:drawing>
           <wp:inline distT="0" distB="0" distL="0" distR="0" wp14:anchorId="1DA2F16A" wp14:editId="7F2341A7">
             <wp:extent cx="5612130" cy="2396490"/>
@@ -2337,13 +2375,9 @@
       <w:r>
         <w:t>Cree un repositorio en GitHub para su proyecto.</w:t>
       </w:r>
-      <w:r>
-        <w:tab/>
-      </w:r>
-    </w:p>
-    <w:p>
-      <w:pPr>
-        <w:pStyle w:val="Prrafodelista"/>
+    </w:p>
+    <w:p>
+      <w:pPr>
         <w:widowControl w:val="0"/>
         <w:tabs>
           <w:tab w:val="left" w:pos="246"/>
@@ -2352,226 +2386,25 @@
         <w:autoSpaceDE w:val="0"/>
         <w:autoSpaceDN w:val="0"/>
         <w:spacing w:before="1" w:after="0" w:line="240" w:lineRule="auto"/>
-        <w:ind w:left="460"/>
-        <w:contextualSpacing w:val="0"/>
-      </w:pPr>
-    </w:p>
-    <w:p>
-      <w:pPr>
-        <w:widowControl w:val="0"/>
-        <w:tabs>
-          <w:tab w:val="left" w:pos="246"/>
-        </w:tabs>
-        <w:autoSpaceDE w:val="0"/>
-        <w:autoSpaceDN w:val="0"/>
-        <w:spacing w:after="0" w:line="240" w:lineRule="auto"/>
-      </w:pPr>
-      <w:r>
-        <w:t xml:space="preserve">Suba el código fuente, el </w:t>
-      </w:r>
-      <w:proofErr w:type="spellStart"/>
-      <w:r>
-        <w:t>Dockerfile</w:t>
-      </w:r>
-      <w:proofErr w:type="spellEnd"/>
-      <w:r>
-        <w:t xml:space="preserve"> y cualquier otro archivo relevante al</w:t>
-      </w:r>
-      <w:r>
-        <w:rPr>
-          <w:spacing w:val="-16"/>
-        </w:rPr>
-        <w:t xml:space="preserve"> </w:t>
-      </w:r>
-      <w:r>
-        <w:t>repositorio.</w:t>
-      </w:r>
-    </w:p>
-    <w:p>
-      <w:pPr>
-        <w:widowControl w:val="0"/>
-        <w:tabs>
-          <w:tab w:val="left" w:pos="246"/>
-        </w:tabs>
-        <w:autoSpaceDE w:val="0"/>
-        <w:autoSpaceDN w:val="0"/>
-        <w:spacing w:after="0" w:line="240" w:lineRule="auto"/>
-      </w:pPr>
-    </w:p>
-    <w:p>
-      <w:pPr>
-        <w:widowControl w:val="0"/>
-        <w:tabs>
-          <w:tab w:val="left" w:pos="246"/>
-        </w:tabs>
-        <w:autoSpaceDE w:val="0"/>
-        <w:autoSpaceDN w:val="0"/>
-        <w:spacing w:after="0" w:line="240" w:lineRule="auto"/>
-        <w:ind w:right="187"/>
-      </w:pPr>
-      <w:r>
-        <w:t>Incluya en el repositorio capturas de pantalla o registros que evidencien la ejecución exitosa</w:t>
-      </w:r>
-      <w:r>
-        <w:rPr>
-          <w:spacing w:val="-31"/>
-        </w:rPr>
-        <w:t xml:space="preserve"> </w:t>
-      </w:r>
-      <w:r>
-        <w:t>de la aplicación y la publicación de la imagen en Docker</w:t>
-      </w:r>
-      <w:r>
-        <w:rPr>
-          <w:spacing w:val="-5"/>
-        </w:rPr>
-        <w:t xml:space="preserve"> </w:t>
-      </w:r>
-      <w:r>
-        <w:t>Hub.</w:t>
-      </w:r>
-    </w:p>
-    <w:p>
-      <w:pPr>
-        <w:widowControl w:val="0"/>
-        <w:tabs>
-          <w:tab w:val="left" w:pos="246"/>
-        </w:tabs>
-        <w:autoSpaceDE w:val="0"/>
-        <w:autoSpaceDN w:val="0"/>
-        <w:spacing w:after="0" w:line="240" w:lineRule="auto"/>
-        <w:ind w:right="187"/>
-      </w:pPr>
-    </w:p>
-    <w:p>
-      <w:pPr>
-        <w:pStyle w:val="Prrafodelista"/>
-        <w:widowControl w:val="0"/>
-        <w:numPr>
-          <w:ilvl w:val="0"/>
-          <w:numId w:val="4"/>
-        </w:numPr>
-        <w:tabs>
-          <w:tab w:val="left" w:pos="246"/>
-        </w:tabs>
-        <w:autoSpaceDE w:val="0"/>
-        <w:autoSpaceDN w:val="0"/>
-        <w:spacing w:after="0" w:line="240" w:lineRule="auto"/>
-        <w:ind w:right="187"/>
-        <w:rPr>
-          <w:b/>
-          <w:bCs/>
-        </w:rPr>
-      </w:pPr>
-      <w:r>
-        <w:rPr>
-          <w:b/>
-          <w:bCs/>
-        </w:rPr>
-        <w:t>Limpieza de Imágenes y Contenedores</w:t>
-      </w:r>
-    </w:p>
-    <w:p>
-      <w:pPr>
-        <w:widowControl w:val="0"/>
-        <w:tabs>
-          <w:tab w:val="left" w:pos="246"/>
-        </w:tabs>
-        <w:autoSpaceDE w:val="0"/>
-        <w:autoSpaceDN w:val="0"/>
-        <w:spacing w:after="0" w:line="240" w:lineRule="auto"/>
-        <w:ind w:left="100" w:right="187"/>
-        <w:rPr>
-          <w:b/>
-          <w:bCs/>
-        </w:rPr>
-      </w:pPr>
-    </w:p>
-    <w:p>
-      <w:pPr>
-        <w:widowControl w:val="0"/>
-        <w:tabs>
-          <w:tab w:val="left" w:pos="246"/>
+      </w:pPr>
+    </w:p>
+    <w:p>
+      <w:pPr>
+        <w:widowControl w:val="0"/>
+        <w:tabs>
+          <w:tab w:val="left" w:pos="246"/>
+          <w:tab w:val="left" w:pos="6000"/>
         </w:tabs>
         <w:autoSpaceDE w:val="0"/>
         <w:autoSpaceDN w:val="0"/>
         <w:spacing w:before="1" w:after="0" w:line="240" w:lineRule="auto"/>
-        <w:ind w:right="139"/>
-      </w:pPr>
-      <w:r>
-        <w:t>Elimine las imágenes y contenedores innecesarios de su sistema para liberar espacio,</w:t>
-      </w:r>
-      <w:r>
-        <w:rPr>
-          <w:spacing w:val="-33"/>
-        </w:rPr>
-        <w:t xml:space="preserve"> </w:t>
-      </w:r>
-      <w:r>
-        <w:t xml:space="preserve">utilizando comandos como </w:t>
-      </w:r>
-      <w:proofErr w:type="spellStart"/>
-      <w:r>
-        <w:t>docker</w:t>
-      </w:r>
-      <w:proofErr w:type="spellEnd"/>
-      <w:r>
-        <w:t xml:space="preserve"> </w:t>
-      </w:r>
-      <w:proofErr w:type="spellStart"/>
-      <w:r>
-        <w:t>rmi</w:t>
-      </w:r>
-      <w:proofErr w:type="spellEnd"/>
-      <w:r>
-        <w:t xml:space="preserve"> y </w:t>
-      </w:r>
-      <w:proofErr w:type="spellStart"/>
-      <w:r>
-        <w:t>docker</w:t>
-      </w:r>
-      <w:proofErr w:type="spellEnd"/>
-      <w:r>
-        <w:t xml:space="preserve"> container </w:t>
-      </w:r>
-      <w:proofErr w:type="spellStart"/>
-      <w:r>
-        <w:t>prune</w:t>
-      </w:r>
-      <w:proofErr w:type="spellEnd"/>
-      <w:r>
-        <w:t>.</w:t>
-      </w:r>
-    </w:p>
-    <w:p>
-      <w:pPr>
-        <w:widowControl w:val="0"/>
-        <w:tabs>
-          <w:tab w:val="left" w:pos="246"/>
-        </w:tabs>
-        <w:autoSpaceDE w:val="0"/>
-        <w:autoSpaceDN w:val="0"/>
-        <w:spacing w:before="1" w:after="0" w:line="240" w:lineRule="auto"/>
-        <w:ind w:right="139"/>
-      </w:pPr>
-    </w:p>
-    <w:p>
-      <w:pPr>
-        <w:widowControl w:val="0"/>
-        <w:tabs>
-          <w:tab w:val="left" w:pos="246"/>
-        </w:tabs>
-        <w:autoSpaceDE w:val="0"/>
-        <w:autoSpaceDN w:val="0"/>
-        <w:spacing w:before="1" w:after="0" w:line="240" w:lineRule="auto"/>
-        <w:ind w:right="139"/>
       </w:pPr>
       <w:r>
         <w:drawing>
-          <wp:inline distT="0" distB="0" distL="0" distR="0" wp14:anchorId="50D03D2B" wp14:editId="5FC787CA">
-            <wp:extent cx="5534797" cy="771633"/>
-            <wp:effectExtent l="0" t="0" r="0" b="9525"/>
-            <wp:docPr id="23" name="Imagen 23"/>
+          <wp:inline distT="0" distB="0" distL="0" distR="0" wp14:anchorId="243F5312" wp14:editId="0318998D">
+            <wp:extent cx="5612130" cy="2065655"/>
+            <wp:effectExtent l="0" t="0" r="7620" b="0"/>
+            <wp:docPr id="13" name="Imagen 13"/>
             <wp:cNvGraphicFramePr>
               <a:graphicFrameLocks xmlns:a="http://schemas.openxmlformats.org/drawingml/2006/main" noChangeAspect="1"/>
             </wp:cNvGraphicFramePr>
@@ -2591,7 +2424,7 @@
                   <pic:spPr>
                     <a:xfrm>
                       <a:off x="0" y="0"/>
-                      <a:ext cx="5534797" cy="771633"/>
+                      <a:ext cx="5612130" cy="2065655"/>
                     </a:xfrm>
                     <a:prstGeom prst="rect">
                       <a:avLst/>
@@ -2603,6 +2436,155 @@
           </wp:inline>
         </w:drawing>
       </w:r>
+      <w:r>
+        <w:tab/>
+      </w:r>
+    </w:p>
+    <w:p>
+      <w:pPr>
+        <w:pStyle w:val="Prrafodelista"/>
+        <w:widowControl w:val="0"/>
+        <w:tabs>
+          <w:tab w:val="left" w:pos="246"/>
+          <w:tab w:val="left" w:pos="6000"/>
+        </w:tabs>
+        <w:autoSpaceDE w:val="0"/>
+        <w:autoSpaceDN w:val="0"/>
+        <w:spacing w:before="1" w:after="0" w:line="240" w:lineRule="auto"/>
+        <w:ind w:left="460"/>
+        <w:contextualSpacing w:val="0"/>
+      </w:pPr>
+    </w:p>
+    <w:p>
+      <w:pPr>
+        <w:widowControl w:val="0"/>
+        <w:tabs>
+          <w:tab w:val="left" w:pos="246"/>
+        </w:tabs>
+        <w:autoSpaceDE w:val="0"/>
+        <w:autoSpaceDN w:val="0"/>
+        <w:spacing w:after="0" w:line="240" w:lineRule="auto"/>
+      </w:pPr>
+      <w:r>
+        <w:t xml:space="preserve">Suba el código fuente, el </w:t>
+      </w:r>
+      <w:proofErr w:type="spellStart"/>
+      <w:r>
+        <w:t>Dockerfile</w:t>
+      </w:r>
+      <w:proofErr w:type="spellEnd"/>
+      <w:r>
+        <w:t xml:space="preserve"> y cualquier otro archivo relevante al</w:t>
+      </w:r>
+      <w:r>
+        <w:rPr>
+          <w:spacing w:val="-16"/>
+        </w:rPr>
+        <w:t xml:space="preserve"> </w:t>
+      </w:r>
+      <w:r>
+        <w:t>repositorio.</w:t>
+      </w:r>
+    </w:p>
+    <w:p>
+      <w:pPr>
+        <w:widowControl w:val="0"/>
+        <w:tabs>
+          <w:tab w:val="left" w:pos="246"/>
+        </w:tabs>
+        <w:autoSpaceDE w:val="0"/>
+        <w:autoSpaceDN w:val="0"/>
+        <w:spacing w:after="0" w:line="240" w:lineRule="auto"/>
+      </w:pPr>
+    </w:p>
+    <w:p>
+      <w:pPr>
+        <w:widowControl w:val="0"/>
+        <w:tabs>
+          <w:tab w:val="left" w:pos="246"/>
+        </w:tabs>
+        <w:autoSpaceDE w:val="0"/>
+        <w:autoSpaceDN w:val="0"/>
+        <w:spacing w:after="0" w:line="240" w:lineRule="auto"/>
+        <w:ind w:right="187"/>
+      </w:pPr>
+      <w:r>
+        <w:t>Incluya en el repositorio capturas de pantalla o registros que evidencien la ejecución exitosa</w:t>
+      </w:r>
+      <w:r>
+        <w:rPr>
+          <w:spacing w:val="-31"/>
+        </w:rPr>
+        <w:t xml:space="preserve"> </w:t>
+      </w:r>
+      <w:r>
+        <w:t>de la aplicación y la publicación de la imagen en Docker</w:t>
+      </w:r>
+      <w:r>
+        <w:rPr>
+          <w:spacing w:val="-5"/>
+        </w:rPr>
+        <w:t xml:space="preserve"> </w:t>
+      </w:r>
+      <w:r>
+        <w:t>Hub.</w:t>
+      </w:r>
+    </w:p>
+    <w:p>
+      <w:pPr>
+        <w:widowControl w:val="0"/>
+        <w:tabs>
+          <w:tab w:val="left" w:pos="246"/>
+        </w:tabs>
+        <w:autoSpaceDE w:val="0"/>
+        <w:autoSpaceDN w:val="0"/>
+        <w:spacing w:after="0" w:line="240" w:lineRule="auto"/>
+        <w:ind w:right="187"/>
+      </w:pPr>
+    </w:p>
+    <w:p>
+      <w:pPr>
+        <w:pStyle w:val="Prrafodelista"/>
+        <w:widowControl w:val="0"/>
+        <w:numPr>
+          <w:ilvl w:val="0"/>
+          <w:numId w:val="4"/>
+        </w:numPr>
+        <w:tabs>
+          <w:tab w:val="left" w:pos="246"/>
+        </w:tabs>
+        <w:autoSpaceDE w:val="0"/>
+        <w:autoSpaceDN w:val="0"/>
+        <w:spacing w:after="0" w:line="240" w:lineRule="auto"/>
+        <w:ind w:right="187"/>
+        <w:rPr>
+          <w:b/>
+          <w:bCs/>
+        </w:rPr>
+      </w:pPr>
+      <w:r>
+        <w:rPr>
+          <w:b/>
+          <w:bCs/>
+        </w:rPr>
+        <w:t>Limpieza de Imágenes y Contenedores</w:t>
+      </w:r>
+    </w:p>
+    <w:p>
+      <w:pPr>
+        <w:widowControl w:val="0"/>
+        <w:tabs>
+          <w:tab w:val="left" w:pos="246"/>
+        </w:tabs>
+        <w:autoSpaceDE w:val="0"/>
+        <w:autoSpaceDN w:val="0"/>
+        <w:spacing w:after="0" w:line="240" w:lineRule="auto"/>
+        <w:ind w:left="100" w:right="187"/>
+        <w:rPr>
+          <w:b/>
+          <w:bCs/>
+        </w:rPr>
+      </w:pPr>
     </w:p>
     <w:p>
       <w:pPr>
@@ -2615,6 +2597,50 @@
         <w:spacing w:before="1" w:after="0" w:line="240" w:lineRule="auto"/>
         <w:ind w:right="139"/>
       </w:pPr>
+      <w:r>
+        <w:t>Elimine las imágenes y contenedores innecesarios de su sistema para liberar espacio,</w:t>
+      </w:r>
+      <w:r>
+        <w:rPr>
+          <w:spacing w:val="-33"/>
+        </w:rPr>
+        <w:t xml:space="preserve"> </w:t>
+      </w:r>
+      <w:r>
+        <w:t xml:space="preserve">utilizando comandos como </w:t>
+      </w:r>
+      <w:proofErr w:type="spellStart"/>
+      <w:r>
+        <w:t>docker</w:t>
+      </w:r>
+      <w:proofErr w:type="spellEnd"/>
+      <w:r>
+        <w:t xml:space="preserve"> </w:t>
+      </w:r>
+      <w:proofErr w:type="spellStart"/>
+      <w:r>
+        <w:t>rmi</w:t>
+      </w:r>
+      <w:proofErr w:type="spellEnd"/>
+      <w:r>
+        <w:t xml:space="preserve"> y </w:t>
+      </w:r>
+      <w:proofErr w:type="spellStart"/>
+      <w:r>
+        <w:t>docker</w:t>
+      </w:r>
+      <w:proofErr w:type="spellEnd"/>
+      <w:r>
+        <w:t xml:space="preserve"> container </w:t>
+      </w:r>
+      <w:proofErr w:type="spellStart"/>
+      <w:r>
+        <w:t>prune</w:t>
+      </w:r>
+      <w:proofErr w:type="spellEnd"/>
+      <w:r>
+        <w:t>.</w:t>
+      </w:r>
     </w:p>
     <w:p>
       <w:pPr>
@@ -2627,12 +2653,28 @@
         <w:spacing w:before="1" w:after="0" w:line="240" w:lineRule="auto"/>
         <w:ind w:right="139"/>
       </w:pPr>
-      <w:r>
+    </w:p>
+    <w:p>
+      <w:pPr>
+        <w:widowControl w:val="0"/>
+        <w:tabs>
+          <w:tab w:val="left" w:pos="246"/>
+        </w:tabs>
+        <w:autoSpaceDE w:val="0"/>
+        <w:autoSpaceDN w:val="0"/>
+        <w:spacing w:before="1" w:after="0" w:line="240" w:lineRule="auto"/>
+        <w:ind w:right="139"/>
+      </w:pPr>
+      <w:r>
+        <w:rPr>
+          <w:noProof/>
+        </w:rPr>
+        <w:lastRenderedPageBreak/>
         <w:drawing>
-          <wp:inline distT="0" distB="0" distL="0" distR="0" wp14:anchorId="1E6C9F64" wp14:editId="482B8B01">
-            <wp:extent cx="5544324" cy="533474"/>
-            <wp:effectExtent l="0" t="0" r="0" b="0"/>
-            <wp:docPr id="24" name="Imagen 24"/>
+          <wp:inline distT="0" distB="0" distL="0" distR="0" wp14:anchorId="50D03D2B" wp14:editId="5FC787CA">
+            <wp:extent cx="5534797" cy="771633"/>
+            <wp:effectExtent l="0" t="0" r="0" b="9525"/>
+            <wp:docPr id="23" name="Imagen 23"/>
             <wp:cNvGraphicFramePr>
               <a:graphicFrameLocks xmlns:a="http://schemas.openxmlformats.org/drawingml/2006/main" noChangeAspect="1"/>
             </wp:cNvGraphicFramePr>
@@ -2652,6 +2694,70 @@
                   <pic:spPr>
                     <a:xfrm>
                       <a:off x="0" y="0"/>
+                      <a:ext cx="5534797" cy="771633"/>
+                    </a:xfrm>
+                    <a:prstGeom prst="rect">
+                      <a:avLst/>
+                    </a:prstGeom>
+                  </pic:spPr>
+                </pic:pic>
+              </a:graphicData>
+            </a:graphic>
+          </wp:inline>
+        </w:drawing>
+      </w:r>
+    </w:p>
+    <w:p>
+      <w:pPr>
+        <w:widowControl w:val="0"/>
+        <w:tabs>
+          <w:tab w:val="left" w:pos="246"/>
+        </w:tabs>
+        <w:autoSpaceDE w:val="0"/>
+        <w:autoSpaceDN w:val="0"/>
+        <w:spacing w:before="1" w:after="0" w:line="240" w:lineRule="auto"/>
+        <w:ind w:right="139"/>
+      </w:pPr>
+    </w:p>
+    <w:p>
+      <w:pPr>
+        <w:widowControl w:val="0"/>
+        <w:tabs>
+          <w:tab w:val="left" w:pos="246"/>
+        </w:tabs>
+        <w:autoSpaceDE w:val="0"/>
+        <w:autoSpaceDN w:val="0"/>
+        <w:spacing w:before="1" w:after="0" w:line="240" w:lineRule="auto"/>
+        <w:ind w:right="139"/>
+      </w:pPr>
+      <w:r>
+        <w:rPr>
+          <w:noProof/>
+        </w:rPr>
+        <w:drawing>
+          <wp:inline distT="0" distB="0" distL="0" distR="0" wp14:anchorId="1E6C9F64" wp14:editId="482B8B01">
+            <wp:extent cx="5544324" cy="533474"/>
+            <wp:effectExtent l="0" t="0" r="0" b="0"/>
+            <wp:docPr id="24" name="Imagen 24"/>
+            <wp:cNvGraphicFramePr>
+              <a:graphicFrameLocks xmlns:a="http://schemas.openxmlformats.org/drawingml/2006/main" noChangeAspect="1"/>
+            </wp:cNvGraphicFramePr>
+            <a:graphic xmlns:a="http://schemas.openxmlformats.org/drawingml/2006/main">
+              <a:graphicData uri="http://schemas.openxmlformats.org/drawingml/2006/picture">
+                <pic:pic xmlns:pic="http://schemas.openxmlformats.org/drawingml/2006/picture">
+                  <pic:nvPicPr>
+                    <pic:cNvPr id="1" name=""/>
+                    <pic:cNvPicPr/>
+                  </pic:nvPicPr>
+                  <pic:blipFill>
+                    <a:blip r:embed="rId28"/>
+                    <a:stretch>
+                      <a:fillRect/>
+                    </a:stretch>
+                  </pic:blipFill>
+                  <pic:spPr>
+                    <a:xfrm>
+                      <a:off x="0" y="0"/>
                       <a:ext cx="5544324" cy="533474"/>
                     </a:xfrm>
                     <a:prstGeom prst="rect">
@@ -2679,29 +2785,47 @@
     </w:p>
     <w:p>
       <w:pPr>
-        <w:widowControl w:val="0"/>
-        <w:tabs>
-          <w:tab w:val="left" w:pos="2340"/>
-          <w:tab w:val="left" w:pos="2370"/>
-          <w:tab w:val="left" w:pos="2445"/>
-          <w:tab w:val="left" w:pos="2490"/>
-        </w:tabs>
-        <w:autoSpaceDE w:val="0"/>
-        <w:autoSpaceDN w:val="0"/>
-        <w:spacing w:before="1" w:after="0" w:line="240" w:lineRule="auto"/>
-        <w:ind w:right="139"/>
-      </w:pPr>
-    </w:p>
-    <w:p>
-      <w:pPr>
-        <w:widowControl w:val="0"/>
-        <w:tabs>
-          <w:tab w:val="left" w:pos="246"/>
-        </w:tabs>
-        <w:autoSpaceDE w:val="0"/>
-        <w:autoSpaceDN w:val="0"/>
-        <w:spacing w:before="1" w:after="0" w:line="240" w:lineRule="auto"/>
-        <w:ind w:right="139"/>
+        <w:pStyle w:val="Prrafodelista"/>
+        <w:widowControl w:val="0"/>
+        <w:numPr>
+          <w:ilvl w:val="0"/>
+          <w:numId w:val="4"/>
+        </w:numPr>
+        <w:tabs>
+          <w:tab w:val="left" w:pos="246"/>
+        </w:tabs>
+        <w:autoSpaceDE w:val="0"/>
+        <w:autoSpaceDN w:val="0"/>
+        <w:spacing w:after="0" w:line="240" w:lineRule="auto"/>
+        <w:ind w:right="187"/>
+        <w:rPr>
+          <w:b/>
+          <w:bCs/>
+        </w:rPr>
+      </w:pPr>
+      <w:r>
+        <w:rPr>
+          <w:b/>
+          <w:bCs/>
+        </w:rPr>
+        <w:t>Entrega del Proyecto</w:t>
+      </w:r>
+    </w:p>
+    <w:p>
+      <w:pPr>
+        <w:pStyle w:val="Prrafodelista"/>
+        <w:widowControl w:val="0"/>
+        <w:tabs>
+          <w:tab w:val="left" w:pos="246"/>
+        </w:tabs>
+        <w:autoSpaceDE w:val="0"/>
+        <w:autoSpaceDN w:val="0"/>
+        <w:spacing w:after="0" w:line="240" w:lineRule="auto"/>
+        <w:ind w:left="460" w:right="187"/>
+        <w:rPr>
+          <w:b/>
+          <w:bCs/>
+        </w:rPr>
       </w:pPr>
     </w:p>
     <w:p>
@@ -2714,11 +2838,55 @@
         <w:autoSpaceDN w:val="0"/>
         <w:spacing w:after="0" w:line="240" w:lineRule="auto"/>
         <w:ind w:left="100" w:right="187"/>
-        <w:rPr>
-          <w:b/>
-          <w:bCs/>
-        </w:rPr>
-      </w:pPr>
+      </w:pPr>
+      <w:r>
+        <w:t xml:space="preserve">• Proporcione el enlace al repositorio de GitHub que contiene el proyecto completo al correo </w:t>
+      </w:r>
+    </w:p>
+    <w:p>
+      <w:pPr>
+        <w:widowControl w:val="0"/>
+        <w:tabs>
+          <w:tab w:val="left" w:pos="246"/>
+        </w:tabs>
+        <w:autoSpaceDE w:val="0"/>
+        <w:autoSpaceDN w:val="0"/>
+        <w:spacing w:after="0" w:line="240" w:lineRule="auto"/>
+        <w:ind w:left="100" w:right="187"/>
+      </w:pPr>
+      <w:r>
+        <w:t>scadena@unicesar.edu.co.</w:t>
+      </w:r>
+    </w:p>
+    <w:p>
+      <w:pPr>
+        <w:widowControl w:val="0"/>
+        <w:tabs>
+          <w:tab w:val="left" w:pos="246"/>
+        </w:tabs>
+        <w:autoSpaceDE w:val="0"/>
+        <w:autoSpaceDN w:val="0"/>
+        <w:spacing w:after="0" w:line="240" w:lineRule="auto"/>
+        <w:ind w:left="100" w:right="187"/>
+      </w:pPr>
+      <w:r>
+        <w:t xml:space="preserve">• Incluya en el repositorio un archivo README.md con instrucciones claras sobre cómo </w:t>
+      </w:r>
+    </w:p>
+    <w:p>
+      <w:pPr>
+        <w:widowControl w:val="0"/>
+        <w:tabs>
+          <w:tab w:val="left" w:pos="246"/>
+        </w:tabs>
+        <w:autoSpaceDE w:val="0"/>
+        <w:autoSpaceDN w:val="0"/>
+        <w:spacing w:after="0" w:line="240" w:lineRule="auto"/>
+        <w:ind w:left="100" w:right="187"/>
+      </w:pPr>
+      <w:r>
+        <w:t>construir y ejecutar la imagen Docker de la aplicación</w:t>
+      </w:r>
     </w:p>
     <w:p>
       <w:pPr>
@@ -2769,7 +2937,7 @@
 </file>
 
 <file path=word/numbering.xml><?xml version="1.0" encoding="utf-8"?>
-<w:numbering xmlns:wpc="http://schemas.microsoft.com/office/word/2010/wordprocessingCanvas" xmlns:cx="http://schemas.microsoft.com/office/drawing/2014/chartex" xmlns:cx1="http://schemas.microsoft.com/office/drawing/2015/9/8/chartex" xmlns:cx2="http://schemas.microsoft.com/office/drawing/2015/10/21/chartex" xmlns:cx3="http://schemas.microsoft.com/office/drawing/2016/5/9/chartex" xmlns:cx4="http://schemas.microsoft.com/office/drawing/2016/5/10/chartex" xmlns:cx5="http://schemas.microsoft.com/office/drawing/2016/5/11/chartex" xmlns:cx6="http://schemas.microsoft.com/office/drawing/2016/5/12/chartex" xmlns:cx7="http://schemas.microsoft.com/office/drawing/2016/5/13/chartex" xmlns:cx8="http://schemas.microsoft.com/office/drawing/2016/5/14/chartex" xmlns:mc="http://schemas.openxmlformats.org/markup-compatibility/2006" xmlns:aink="http://schemas.microsoft.com/office/drawing/2016/ink" xmlns:am3d="http://schemas.microsoft.com/office/drawing/2017/model3d" xmlns:o="urn:schemas-microsoft-com:office:office" xmlns:oel="http://schemas.microsoft.com/office/2019/extlst" xmlns:r="http://schemas.openxmlformats.org/officeDocument/2006/relationships" xmlns:m="http://schemas.openxmlformats.org/officeDocument/2006/math" xmlns:v="urn:schemas-microsoft-com:vml" xmlns:wp14="http://schemas.microsoft.com/office/word/2010/wordprocessingDrawing" xmlns:wp="http://schemas.openxmlformats.org/drawingml/2006/wordprocessingDrawing" xmlns:w10="urn:schemas-microsoft-com:office:word" xmlns:w="http://schemas.openxmlformats.org/wordprocessingml/2006/main" xmlns:w14="http://schemas.microsoft.com/office/word/2010/wordml" xmlns:w15="http://schemas.microsoft.com/office/word/2012/wordml" xmlns:w16cex="http://schemas.microsoft.com/office/word/2018/wordml/cex" xmlns:w16cid="http://schemas.microsoft.com/office/word/2016/wordml/cid" xmlns:w16="http://schemas.microsoft.com/office/word/2018/wordml" xmlns:w16sdtdh="http://schemas.microsoft.com/office/word/2020/wordml/sdtdatahash" xmlns:w16se="http://schemas.microsoft.com/office/word/2015/wordml/symex" xmlns:wpg="http://schemas.microsoft.com/office/word/2010/wordprocessingGroup" xmlns:wpi="http://schemas.microsoft.com/office/word/2010/wordprocessingInk" xmlns:wne="http://schemas.microsoft.com/office/word/2006/wordml" xmlns:wps="http://schemas.microsoft.com/office/word/2010/wordprocessingShape" mc:Ignorable="w14 w15 w16se w16cid w16 w16cex w16sdtdh wp14">
+<w:numbering xmlns:wpc="http://schemas.microsoft.com/office/word/2010/wordprocessingCanvas" xmlns:cx="http://schemas.microsoft.com/office/drawing/2014/chartex" xmlns:cx1="http://schemas.microsoft.com/office/drawing/2015/9/8/chartex" xmlns:cx2="http://schemas.microsoft.com/office/drawing/2015/10/21/chartex" xmlns:cx3="http://schemas.microsoft.com/office/drawing/2016/5/9/chartex" xmlns:cx4="http://schemas.microsoft.com/office/drawing/2016/5/10/chartex" xmlns:cx5="http://schemas.microsoft.com/office/drawing/2016/5/11/chartex" xmlns:cx6="http://schemas.microsoft.com/office/drawing/2016/5/12/chartex" xmlns:cx7="http://schemas.microsoft.com/office/drawing/2016/5/13/chartex" xmlns:cx8="http://schemas.microsoft.com/office/drawing/2016/5/14/chartex" xmlns:mc="http://schemas.openxmlformats.org/markup-compatibility/2006" xmlns:aink="http://schemas.microsoft.com/office/drawing/2016/ink" xmlns:am3d="http://schemas.microsoft.com/office/drawing/2017/model3d" xmlns:o="urn:schemas-microsoft-com:office:office" xmlns:r="http://schemas.openxmlformats.org/officeDocument/2006/relationships" xmlns:m="http://schemas.openxmlformats.org/officeDocument/2006/math" xmlns:v="urn:schemas-microsoft-com:vml" xmlns:wp14="http://schemas.microsoft.com/office/word/2010/wordprocessingDrawing" xmlns:wp="http://schemas.openxmlformats.org/drawingml/2006/wordprocessingDrawing" xmlns:w10="urn:schemas-microsoft-com:office:word" xmlns:w="http://schemas.openxmlformats.org/wordprocessingml/2006/main" xmlns:w14="http://schemas.microsoft.com/office/word/2010/wordml" xmlns:w15="http://schemas.microsoft.com/office/word/2012/wordml" xmlns:w16cex="http://schemas.microsoft.com/office/word/2018/wordml/cex" xmlns:w16cid="http://schemas.microsoft.com/office/word/2016/wordml/cid" xmlns:w16="http://schemas.microsoft.com/office/word/2018/wordml" xmlns:w16sdtdh="http://schemas.microsoft.com/office/word/2020/wordml/sdtdatahash" xmlns:w16se="http://schemas.microsoft.com/office/word/2015/wordml/symex" xmlns:wpg="http://schemas.microsoft.com/office/word/2010/wordprocessingGroup" xmlns:wpi="http://schemas.microsoft.com/office/word/2010/wordprocessingInk" xmlns:wne="http://schemas.microsoft.com/office/word/2006/wordml" xmlns:wps="http://schemas.microsoft.com/office/word/2010/wordprocessingShape" mc:Ignorable="w14 w15 w16se w16cid w16 w16cex w16sdtdh wp14">
   <w:abstractNum w:abstractNumId="0" w15:restartNumberingAfterBreak="0">
     <w:nsid w:val="0A48278B"/>
     <w:multiLevelType w:val="hybridMultilevel"/>
@@ -3183,16 +3351,16 @@
       </w:rPr>
     </w:lvl>
   </w:abstractNum>
-  <w:num w:numId="1" w16cid:durableId="90981180">
+  <w:num w:numId="1">
     <w:abstractNumId w:val="0"/>
   </w:num>
-  <w:num w:numId="2" w16cid:durableId="1035227140">
+  <w:num w:numId="2">
     <w:abstractNumId w:val="3"/>
   </w:num>
-  <w:num w:numId="3" w16cid:durableId="2105295350">
+  <w:num w:numId="3">
     <w:abstractNumId w:val="2"/>
   </w:num>
-  <w:num w:numId="4" w16cid:durableId="256988047">
+  <w:num w:numId="4">
     <w:abstractNumId w:val="1"/>
   </w:num>
 </w:numbering>
